--- a/CYoung-BootstrapGrid-Devlog.docx
+++ b/CYoung-BootstrapGrid-Devlog.docx
@@ -318,6 +318,448 @@
       <w:pPr>
         <w:numPr>
           <w:ilvl w:val="0"/>
+          <w:numId w:val="5"/>
+        </w:numPr>
+        <w:ind w:left="720" w:hanging="360"/>
+        <w:rPr>
+          <w:u w:val="none"/>
+        </w:rPr>
+      </w:pPr>
+      <w:r>
+        <w:rPr>
+          <w:rtl w:val="0"/>
+        </w:rPr>
+        <w:t xml:space="preserve">Went over Bootstrap Grid Requirements</w:t>
+      </w:r>
+    </w:p>
+    <w:p>
+      <w:pPr>
+        <w:numPr>
+          <w:ilvl w:val="1"/>
+          <w:numId w:val="5"/>
+        </w:numPr>
+        <w:ind w:left="1440" w:hanging="360"/>
+        <w:rPr>
+          <w:u w:val="none"/>
+        </w:rPr>
+      </w:pPr>
+      <w:r>
+        <w:rPr>
+          <w:rtl w:val="0"/>
+        </w:rPr>
+        <w:t xml:space="preserve">Watched multiple videos of Bootstrap</w:t>
+      </w:r>
+    </w:p>
+    <w:p>
+      <w:pPr>
+        <w:numPr>
+          <w:ilvl w:val="1"/>
+          <w:numId w:val="5"/>
+        </w:numPr>
+        <w:ind w:left="1440" w:hanging="360"/>
+        <w:rPr>
+          <w:u w:val="none"/>
+        </w:rPr>
+      </w:pPr>
+      <w:r>
+        <w:rPr>
+          <w:rtl w:val="0"/>
+        </w:rPr>
+        <w:t xml:space="preserve">Testing bootstrap css class commands</w:t>
+      </w:r>
+    </w:p>
+    <w:p>
+      <w:pPr>
+        <w:numPr>
+          <w:ilvl w:val="0"/>
+          <w:numId w:val="5"/>
+        </w:numPr>
+        <w:ind w:left="720" w:hanging="360"/>
+        <w:rPr>
+          <w:u w:val="none"/>
+        </w:rPr>
+      </w:pPr>
+      <w:r>
+        <w:rPr>
+          <w:rtl w:val="0"/>
+        </w:rPr>
+        <w:t xml:space="preserve">Created project file on computer</w:t>
+      </w:r>
+    </w:p>
+    <w:p>
+      <w:pPr>
+        <w:numPr>
+          <w:ilvl w:val="1"/>
+          <w:numId w:val="5"/>
+        </w:numPr>
+        <w:ind w:left="1440" w:hanging="360"/>
+        <w:rPr>
+          <w:u w:val="none"/>
+        </w:rPr>
+      </w:pPr>
+      <w:r>
+        <w:rPr>
+          <w:rtl w:val="0"/>
+        </w:rPr>
+        <w:t xml:space="preserve">Started working on HTML file, linking Bootstrap</w:t>
+      </w:r>
+    </w:p>
+    <w:p>
+      <w:pPr>
+        <w:rPr/>
+      </w:pPr>
+      <w:r>
+        <w:rPr>
+          <w:rtl w:val="0"/>
+        </w:rPr>
+      </w:r>
+    </w:p>
+    <w:p>
+      <w:pPr>
+        <w:pStyle w:val="Heading2"/>
+        <w:rPr>
+          <w:u w:val="single"/>
+        </w:rPr>
+      </w:pPr>
+      <w:bookmarkStart w:colFirst="0" w:colLast="0" w:name="_tak898vdiaie" w:id="4"/>
+      <w:bookmarkEnd w:id="4"/>
+      <w:r>
+        <w:rPr>
+          <w:u w:val="single"/>
+          <w:rtl w:val="0"/>
+        </w:rPr>
+        <w:t xml:space="preserve">Wednesday 9-27-23</w:t>
+      </w:r>
+    </w:p>
+    <w:p>
+      <w:pPr>
+        <w:rPr>
+          <w:b w:val="1"/>
+        </w:rPr>
+      </w:pPr>
+      <w:r>
+        <w:rPr>
+          <w:b w:val="1"/>
+          <w:rtl w:val="0"/>
+        </w:rPr>
+        <w:t xml:space="preserve">8 am - 12:30 pm</w:t>
+      </w:r>
+    </w:p>
+    <w:p>
+      <w:pPr>
+        <w:numPr>
+          <w:ilvl w:val="0"/>
+          <w:numId w:val="2"/>
+        </w:numPr>
+        <w:ind w:left="720" w:hanging="360"/>
+        <w:rPr>
+          <w:u w:val="none"/>
+        </w:rPr>
+      </w:pPr>
+      <w:r>
+        <w:rPr>
+          <w:rtl w:val="0"/>
+        </w:rPr>
+        <w:t xml:space="preserve">Created GitHub Repository</w:t>
+      </w:r>
+    </w:p>
+    <w:p>
+      <w:pPr>
+        <w:numPr>
+          <w:ilvl w:val="0"/>
+          <w:numId w:val="2"/>
+        </w:numPr>
+        <w:ind w:left="720" w:hanging="360"/>
+        <w:rPr>
+          <w:u w:val="none"/>
+        </w:rPr>
+      </w:pPr>
+      <w:r>
+        <w:rPr>
+          <w:rtl w:val="0"/>
+        </w:rPr>
+        <w:t xml:space="preserve">Continued HTML file and trying to learn more bootstrap</w:t>
+      </w:r>
+    </w:p>
+    <w:p>
+      <w:pPr>
+        <w:numPr>
+          <w:ilvl w:val="1"/>
+          <w:numId w:val="2"/>
+        </w:numPr>
+        <w:ind w:left="1440" w:hanging="360"/>
+        <w:rPr>
+          <w:u w:val="none"/>
+        </w:rPr>
+      </w:pPr>
+      <w:r>
+        <w:rPr>
+          <w:rtl w:val="0"/>
+        </w:rPr>
+        <w:t xml:space="preserve">Base frame mostly together but having troubles with columns</w:t>
+      </w:r>
+    </w:p>
+    <w:p>
+      <w:pPr>
+        <w:numPr>
+          <w:ilvl w:val="1"/>
+          <w:numId w:val="2"/>
+        </w:numPr>
+        <w:ind w:left="1440" w:hanging="360"/>
+        <w:rPr>
+          <w:u w:val="none"/>
+        </w:rPr>
+      </w:pPr>
+      <w:r>
+        <w:rPr>
+          <w:rtl w:val="0"/>
+        </w:rPr>
+        <w:t xml:space="preserve">Got things working</w:t>
+      </w:r>
+    </w:p>
+    <w:p>
+      <w:pPr>
+        <w:numPr>
+          <w:ilvl w:val="0"/>
+          <w:numId w:val="2"/>
+        </w:numPr>
+        <w:ind w:left="720" w:hanging="360"/>
+        <w:rPr>
+          <w:u w:val="none"/>
+        </w:rPr>
+      </w:pPr>
+      <w:r>
+        <w:rPr>
+          <w:rtl w:val="0"/>
+        </w:rPr>
+        <w:t xml:space="preserve">Working on CSS in conjunction with HTML</w:t>
+      </w:r>
+    </w:p>
+    <w:p>
+      <w:pPr>
+        <w:numPr>
+          <w:ilvl w:val="0"/>
+          <w:numId w:val="2"/>
+        </w:numPr>
+        <w:ind w:left="720" w:hanging="360"/>
+        <w:rPr>
+          <w:u w:val="none"/>
+        </w:rPr>
+      </w:pPr>
+      <w:r>
+        <w:rPr>
+          <w:rtl w:val="0"/>
+        </w:rPr>
+        <w:t xml:space="preserve">HTML work</w:t>
+      </w:r>
+    </w:p>
+    <w:p>
+      <w:pPr>
+        <w:numPr>
+          <w:ilvl w:val="1"/>
+          <w:numId w:val="2"/>
+        </w:numPr>
+        <w:ind w:left="1440" w:hanging="360"/>
+        <w:rPr>
+          <w:u w:val="none"/>
+        </w:rPr>
+      </w:pPr>
+      <w:r>
+        <w:rPr>
+          <w:rtl w:val="0"/>
+        </w:rPr>
+        <w:t xml:space="preserve">Have rough draft mostly done but can’t figure out the problem with wrapping text.</w:t>
+      </w:r>
+    </w:p>
+    <w:p>
+      <w:pPr>
+        <w:numPr>
+          <w:ilvl w:val="1"/>
+          <w:numId w:val="2"/>
+        </w:numPr>
+        <w:ind w:left="1440" w:hanging="360"/>
+        <w:rPr>
+          <w:u w:val="none"/>
+        </w:rPr>
+      </w:pPr>
+      <w:r>
+        <w:rPr>
+          <w:rtl w:val="0"/>
+        </w:rPr>
+        <w:t xml:space="preserve">Solved text wrapping problem</w:t>
+      </w:r>
+    </w:p>
+    <w:p>
+      <w:pPr>
+        <w:numPr>
+          <w:ilvl w:val="1"/>
+          <w:numId w:val="2"/>
+        </w:numPr>
+        <w:ind w:left="1440" w:hanging="360"/>
+        <w:rPr>
+          <w:u w:val="none"/>
+        </w:rPr>
+      </w:pPr>
+      <w:r>
+        <w:rPr>
+          <w:rtl w:val="0"/>
+        </w:rPr>
+        <w:t xml:space="preserve">Made full message disappear in phone mode</w:t>
+      </w:r>
+    </w:p>
+    <w:p>
+      <w:pPr>
+        <w:numPr>
+          <w:ilvl w:val="0"/>
+          <w:numId w:val="2"/>
+        </w:numPr>
+        <w:ind w:left="720" w:hanging="360"/>
+        <w:rPr>
+          <w:u w:val="none"/>
+        </w:rPr>
+      </w:pPr>
+      <w:r>
+        <w:rPr>
+          <w:rtl w:val="0"/>
+        </w:rPr>
+        <w:t xml:space="preserve">Added customization to get a feel</w:t>
+      </w:r>
+    </w:p>
+    <w:p>
+      <w:pPr>
+        <w:numPr>
+          <w:ilvl w:val="1"/>
+          <w:numId w:val="2"/>
+        </w:numPr>
+        <w:ind w:left="1440" w:hanging="360"/>
+        <w:rPr>
+          <w:u w:val="none"/>
+        </w:rPr>
+      </w:pPr>
+      <w:r>
+        <w:rPr>
+          <w:rtl w:val="0"/>
+        </w:rPr>
+        <w:t xml:space="preserve">Added coloring</w:t>
+      </w:r>
+    </w:p>
+    <w:p>
+      <w:pPr>
+        <w:numPr>
+          <w:ilvl w:val="1"/>
+          <w:numId w:val="2"/>
+        </w:numPr>
+        <w:ind w:left="1440" w:hanging="360"/>
+        <w:rPr>
+          <w:u w:val="none"/>
+        </w:rPr>
+      </w:pPr>
+      <w:r>
+        <w:rPr>
+          <w:rtl w:val="0"/>
+        </w:rPr>
+        <w:t xml:space="preserve">Added custom messages</w:t>
+      </w:r>
+    </w:p>
+    <w:p>
+      <w:pPr>
+        <w:numPr>
+          <w:ilvl w:val="1"/>
+          <w:numId w:val="2"/>
+        </w:numPr>
+        <w:ind w:left="1440" w:hanging="360"/>
+        <w:rPr>
+          <w:u w:val="none"/>
+        </w:rPr>
+      </w:pPr>
+      <w:r>
+        <w:rPr>
+          <w:rtl w:val="0"/>
+        </w:rPr>
+        <w:t xml:space="preserve">Added Logo</w:t>
+      </w:r>
+    </w:p>
+    <w:p>
+      <w:pPr>
+        <w:numPr>
+          <w:ilvl w:val="1"/>
+          <w:numId w:val="2"/>
+        </w:numPr>
+        <w:ind w:left="1440" w:hanging="360"/>
+        <w:rPr>
+          <w:u w:val="none"/>
+        </w:rPr>
+      </w:pPr>
+      <w:r>
+        <w:rPr>
+          <w:rtl w:val="0"/>
+        </w:rPr>
+        <w:t xml:space="preserve">In the full message I added a link to the full speech</w:t>
+      </w:r>
+    </w:p>
+    <w:p>
+      <w:pPr>
+        <w:numPr>
+          <w:ilvl w:val="0"/>
+          <w:numId w:val="2"/>
+        </w:numPr>
+        <w:ind w:left="720" w:hanging="360"/>
+        <w:rPr>
+          <w:u w:val="none"/>
+        </w:rPr>
+      </w:pPr>
+      <w:r>
+        <w:rPr>
+          <w:rtl w:val="0"/>
+        </w:rPr>
+        <w:t xml:space="preserve">Want to work more but have emergency trip to LA</w:t>
+      </w:r>
+    </w:p>
+    <w:p>
+      <w:pPr>
+        <w:rPr/>
+      </w:pPr>
+      <w:r>
+        <w:rPr>
+          <w:rtl w:val="0"/>
+        </w:rPr>
+      </w:r>
+    </w:p>
+    <w:p>
+      <w:pPr>
+        <w:pStyle w:val="Heading2"/>
+        <w:rPr>
+          <w:u w:val="single"/>
+        </w:rPr>
+      </w:pPr>
+      <w:bookmarkStart w:colFirst="0" w:colLast="0" w:name="_mknc0xz694yb" w:id="5"/>
+      <w:bookmarkEnd w:id="5"/>
+      <w:r>
+        <w:rPr>
+          <w:u w:val="single"/>
+          <w:rtl w:val="0"/>
+        </w:rPr>
+        <w:t xml:space="preserve">Friday 9-29-23</w:t>
+      </w:r>
+    </w:p>
+    <w:p>
+      <w:pPr>
+        <w:rPr>
+          <w:b w:val="1"/>
+        </w:rPr>
+      </w:pPr>
+      <w:r>
+        <w:rPr>
+          <w:b w:val="1"/>
+          <w:rtl w:val="0"/>
+        </w:rPr>
+        <w:t xml:space="preserve">5:30 pm</w:t>
+      </w:r>
+    </w:p>
+    <w:p>
+      <w:pPr>
+        <w:numPr>
+          <w:ilvl w:val="0"/>
           <w:numId w:val="4"/>
         </w:numPr>
         <w:ind w:left="720" w:hanging="360"/>
@@ -329,7 +771,7 @@
         <w:rPr>
           <w:rtl w:val="0"/>
         </w:rPr>
-        <w:t xml:space="preserve">Went over Bootstrap Grid Requirements</w:t>
+        <w:t xml:space="preserve">Back from visiting sister</w:t>
       </w:r>
     </w:p>
     <w:p>
@@ -347,7 +789,7 @@
         <w:rPr>
           <w:rtl w:val="0"/>
         </w:rPr>
-        <w:t xml:space="preserve">Watched multiple videos of Bootstrap</w:t>
+        <w:t xml:space="preserve">Attempt to upload project to GitHub (Upload my whole folder)</w:t>
       </w:r>
     </w:p>
     <w:p>
@@ -365,25 +807,7 @@
         <w:rPr>
           <w:rtl w:val="0"/>
         </w:rPr>
-        <w:t xml:space="preserve">Testing bootstrap css class commands</w:t>
-      </w:r>
-    </w:p>
-    <w:p>
-      <w:pPr>
-        <w:numPr>
-          <w:ilvl w:val="0"/>
-          <w:numId w:val="4"/>
-        </w:numPr>
-        <w:ind w:left="720" w:hanging="360"/>
-        <w:rPr>
-          <w:u w:val="none"/>
-        </w:rPr>
-      </w:pPr>
-      <w:r>
-        <w:rPr>
-          <w:rtl w:val="0"/>
-        </w:rPr>
-        <w:t xml:space="preserve">Created project file on computer</w:t>
+        <w:t xml:space="preserve">Made a new GitHub Repo</w:t>
       </w:r>
     </w:p>
     <w:p>
@@ -401,7 +825,7 @@
         <w:rPr>
           <w:rtl w:val="0"/>
         </w:rPr>
-        <w:t xml:space="preserve">Started working on HTML file, linking Bootstrap</w:t>
+        <w:t xml:space="preserve">Wrote a note to ask Alexander about it</w:t>
       </w:r>
     </w:p>
     <w:p>
@@ -421,14 +845,14 @@
           <w:u w:val="single"/>
         </w:rPr>
       </w:pPr>
-      <w:bookmarkStart w:colFirst="0" w:colLast="0" w:name="_tak898vdiaie" w:id="4"/>
-      <w:bookmarkEnd w:id="4"/>
+      <w:bookmarkStart w:colFirst="0" w:colLast="0" w:name="_a4s6tnkfmk25" w:id="6"/>
+      <w:bookmarkEnd w:id="6"/>
       <w:r>
         <w:rPr>
           <w:u w:val="single"/>
           <w:rtl w:val="0"/>
         </w:rPr>
-        <w:t xml:space="preserve">Wednesday 9-27-23</w:t>
+        <w:t xml:space="preserve">Wednesday 10-4-23</w:t>
       </w:r>
     </w:p>
     <w:p>
@@ -442,312 +866,7 @@
           <w:b w:val="1"/>
           <w:rtl w:val="0"/>
         </w:rPr>
-        <w:t xml:space="preserve">8 am - 12:30 pm</w:t>
-      </w:r>
-    </w:p>
-    <w:p>
-      <w:pPr>
-        <w:numPr>
-          <w:ilvl w:val="0"/>
-          <w:numId w:val="2"/>
-        </w:numPr>
-        <w:ind w:left="720" w:hanging="360"/>
-        <w:rPr>
-          <w:u w:val="none"/>
-        </w:rPr>
-      </w:pPr>
-      <w:r>
-        <w:rPr>
-          <w:rtl w:val="0"/>
-        </w:rPr>
-        <w:t xml:space="preserve">Created GitHub Repository</w:t>
-      </w:r>
-    </w:p>
-    <w:p>
-      <w:pPr>
-        <w:numPr>
-          <w:ilvl w:val="0"/>
-          <w:numId w:val="2"/>
-        </w:numPr>
-        <w:ind w:left="720" w:hanging="360"/>
-        <w:rPr>
-          <w:u w:val="none"/>
-        </w:rPr>
-      </w:pPr>
-      <w:r>
-        <w:rPr>
-          <w:rtl w:val="0"/>
-        </w:rPr>
-        <w:t xml:space="preserve">Continued HTML file and trying to learn more bootstrap</w:t>
-      </w:r>
-    </w:p>
-    <w:p>
-      <w:pPr>
-        <w:numPr>
-          <w:ilvl w:val="1"/>
-          <w:numId w:val="2"/>
-        </w:numPr>
-        <w:ind w:left="1440" w:hanging="360"/>
-        <w:rPr>
-          <w:u w:val="none"/>
-        </w:rPr>
-      </w:pPr>
-      <w:r>
-        <w:rPr>
-          <w:rtl w:val="0"/>
-        </w:rPr>
-        <w:t xml:space="preserve">Base frame mostly together but having troubles with columns</w:t>
-      </w:r>
-    </w:p>
-    <w:p>
-      <w:pPr>
-        <w:numPr>
-          <w:ilvl w:val="1"/>
-          <w:numId w:val="2"/>
-        </w:numPr>
-        <w:ind w:left="1440" w:hanging="360"/>
-        <w:rPr>
-          <w:u w:val="none"/>
-        </w:rPr>
-      </w:pPr>
-      <w:r>
-        <w:rPr>
-          <w:rtl w:val="0"/>
-        </w:rPr>
-        <w:t xml:space="preserve">Got things working</w:t>
-      </w:r>
-    </w:p>
-    <w:p>
-      <w:pPr>
-        <w:numPr>
-          <w:ilvl w:val="0"/>
-          <w:numId w:val="2"/>
-        </w:numPr>
-        <w:ind w:left="720" w:hanging="360"/>
-        <w:rPr>
-          <w:u w:val="none"/>
-        </w:rPr>
-      </w:pPr>
-      <w:r>
-        <w:rPr>
-          <w:rtl w:val="0"/>
-        </w:rPr>
-        <w:t xml:space="preserve">Working on CSS in conjunction with HTML</w:t>
-      </w:r>
-    </w:p>
-    <w:p>
-      <w:pPr>
-        <w:numPr>
-          <w:ilvl w:val="0"/>
-          <w:numId w:val="2"/>
-        </w:numPr>
-        <w:ind w:left="720" w:hanging="360"/>
-        <w:rPr>
-          <w:u w:val="none"/>
-        </w:rPr>
-      </w:pPr>
-      <w:r>
-        <w:rPr>
-          <w:rtl w:val="0"/>
-        </w:rPr>
-        <w:t xml:space="preserve">HTML work</w:t>
-      </w:r>
-    </w:p>
-    <w:p>
-      <w:pPr>
-        <w:numPr>
-          <w:ilvl w:val="1"/>
-          <w:numId w:val="2"/>
-        </w:numPr>
-        <w:ind w:left="1440" w:hanging="360"/>
-        <w:rPr>
-          <w:u w:val="none"/>
-        </w:rPr>
-      </w:pPr>
-      <w:r>
-        <w:rPr>
-          <w:rtl w:val="0"/>
-        </w:rPr>
-        <w:t xml:space="preserve">Have rough draft mostly done but can’t figure out the problem with wrapping text.</w:t>
-      </w:r>
-    </w:p>
-    <w:p>
-      <w:pPr>
-        <w:numPr>
-          <w:ilvl w:val="1"/>
-          <w:numId w:val="2"/>
-        </w:numPr>
-        <w:ind w:left="1440" w:hanging="360"/>
-        <w:rPr>
-          <w:u w:val="none"/>
-        </w:rPr>
-      </w:pPr>
-      <w:r>
-        <w:rPr>
-          <w:rtl w:val="0"/>
-        </w:rPr>
-        <w:t xml:space="preserve">Solved text wrapping problem</w:t>
-      </w:r>
-    </w:p>
-    <w:p>
-      <w:pPr>
-        <w:numPr>
-          <w:ilvl w:val="1"/>
-          <w:numId w:val="2"/>
-        </w:numPr>
-        <w:ind w:left="1440" w:hanging="360"/>
-        <w:rPr>
-          <w:u w:val="none"/>
-        </w:rPr>
-      </w:pPr>
-      <w:r>
-        <w:rPr>
-          <w:rtl w:val="0"/>
-        </w:rPr>
-        <w:t xml:space="preserve">Made full message disappear in phone mode</w:t>
-      </w:r>
-    </w:p>
-    <w:p>
-      <w:pPr>
-        <w:numPr>
-          <w:ilvl w:val="0"/>
-          <w:numId w:val="2"/>
-        </w:numPr>
-        <w:ind w:left="720" w:hanging="360"/>
-        <w:rPr>
-          <w:u w:val="none"/>
-        </w:rPr>
-      </w:pPr>
-      <w:r>
-        <w:rPr>
-          <w:rtl w:val="0"/>
-        </w:rPr>
-        <w:t xml:space="preserve">Added customization to get a feel</w:t>
-      </w:r>
-    </w:p>
-    <w:p>
-      <w:pPr>
-        <w:numPr>
-          <w:ilvl w:val="1"/>
-          <w:numId w:val="2"/>
-        </w:numPr>
-        <w:ind w:left="1440" w:hanging="360"/>
-        <w:rPr>
-          <w:u w:val="none"/>
-        </w:rPr>
-      </w:pPr>
-      <w:r>
-        <w:rPr>
-          <w:rtl w:val="0"/>
-        </w:rPr>
-        <w:t xml:space="preserve">Added coloring</w:t>
-      </w:r>
-    </w:p>
-    <w:p>
-      <w:pPr>
-        <w:numPr>
-          <w:ilvl w:val="1"/>
-          <w:numId w:val="2"/>
-        </w:numPr>
-        <w:ind w:left="1440" w:hanging="360"/>
-        <w:rPr>
-          <w:u w:val="none"/>
-        </w:rPr>
-      </w:pPr>
-      <w:r>
-        <w:rPr>
-          <w:rtl w:val="0"/>
-        </w:rPr>
-        <w:t xml:space="preserve">Added custom messages</w:t>
-      </w:r>
-    </w:p>
-    <w:p>
-      <w:pPr>
-        <w:numPr>
-          <w:ilvl w:val="1"/>
-          <w:numId w:val="2"/>
-        </w:numPr>
-        <w:ind w:left="1440" w:hanging="360"/>
-        <w:rPr>
-          <w:u w:val="none"/>
-        </w:rPr>
-      </w:pPr>
-      <w:r>
-        <w:rPr>
-          <w:rtl w:val="0"/>
-        </w:rPr>
-        <w:t xml:space="preserve">Added Logo</w:t>
-      </w:r>
-    </w:p>
-    <w:p>
-      <w:pPr>
-        <w:numPr>
-          <w:ilvl w:val="1"/>
-          <w:numId w:val="2"/>
-        </w:numPr>
-        <w:ind w:left="1440" w:hanging="360"/>
-        <w:rPr>
-          <w:u w:val="none"/>
-        </w:rPr>
-      </w:pPr>
-      <w:r>
-        <w:rPr>
-          <w:rtl w:val="0"/>
-        </w:rPr>
-        <w:t xml:space="preserve">In the full message I added a link to the full speech</w:t>
-      </w:r>
-    </w:p>
-    <w:p>
-      <w:pPr>
-        <w:numPr>
-          <w:ilvl w:val="0"/>
-          <w:numId w:val="2"/>
-        </w:numPr>
-        <w:ind w:left="720" w:hanging="360"/>
-        <w:rPr>
-          <w:u w:val="none"/>
-        </w:rPr>
-      </w:pPr>
-      <w:r>
-        <w:rPr>
-          <w:rtl w:val="0"/>
-        </w:rPr>
-        <w:t xml:space="preserve">Want to work more but have emergency trip to LA</w:t>
-      </w:r>
-    </w:p>
-    <w:p>
-      <w:pPr>
-        <w:rPr/>
-      </w:pPr>
-      <w:r>
-        <w:rPr>
-          <w:rtl w:val="0"/>
-        </w:rPr>
-      </w:r>
-    </w:p>
-    <w:p>
-      <w:pPr>
-        <w:pStyle w:val="Heading2"/>
-        <w:rPr/>
-      </w:pPr>
-      <w:bookmarkStart w:colFirst="0" w:colLast="0" w:name="_mknc0xz694yb" w:id="5"/>
-      <w:bookmarkEnd w:id="5"/>
-      <w:r>
-        <w:rPr>
-          <w:rtl w:val="0"/>
-        </w:rPr>
-        <w:t xml:space="preserve">Friday 9-29-23</w:t>
-      </w:r>
-    </w:p>
-    <w:p>
-      <w:pPr>
-        <w:rPr/>
-      </w:pPr>
-      <w:r>
-        <w:rPr>
-          <w:rtl w:val="0"/>
-        </w:rPr>
-        <w:t xml:space="preserve">5:30 pm</w:t>
+        <w:t xml:space="preserve">12:30 pm - 2:55 pm</w:t>
       </w:r>
     </w:p>
     <w:p>
@@ -765,7 +884,7 @@
         <w:rPr>
           <w:rtl w:val="0"/>
         </w:rPr>
-        <w:t xml:space="preserve">Back from visiting sister</w:t>
+        <w:t xml:space="preserve">Finishing touches</w:t>
       </w:r>
     </w:p>
     <w:p>
@@ -783,7 +902,7 @@
         <w:rPr>
           <w:rtl w:val="0"/>
         </w:rPr>
-        <w:t xml:space="preserve">Attempt to upload project to GitHub (Upload my whole folder)</w:t>
+        <w:t xml:space="preserve">Repaired problems in code</w:t>
       </w:r>
     </w:p>
     <w:p>
@@ -801,7 +920,7 @@
         <w:rPr>
           <w:rtl w:val="0"/>
         </w:rPr>
-        <w:t xml:space="preserve">Made a new GitHub Repo</w:t>
+        <w:t xml:space="preserve">Added third column and changed parts of the navbar to make things more cohesive</w:t>
       </w:r>
     </w:p>
     <w:p>
@@ -819,7 +938,7 @@
         <w:rPr>
           <w:rtl w:val="0"/>
         </w:rPr>
-        <w:t xml:space="preserve">Wrote a note to ask Alexander about it</w:t>
+        <w:t xml:space="preserve">Uploaded Final draft to GitHub</w:t>
       </w:r>
       <w:r>
         <w:rPr>
@@ -1278,6 +1397,116 @@
       </w:rPr>
     </w:lvl>
   </w:abstractNum>
+  <w:abstractNum w:abstractNumId="5">
+    <w:lvl w:ilvl="0">
+      <w:start w:val="1"/>
+      <w:numFmt w:val="bullet"/>
+      <w:lvlText w:val="●"/>
+      <w:lvlJc w:val="left"/>
+      <w:pPr>
+        <w:ind w:left="720" w:hanging="360"/>
+      </w:pPr>
+      <w:rPr>
+        <w:u w:val="none"/>
+      </w:rPr>
+    </w:lvl>
+    <w:lvl w:ilvl="1">
+      <w:start w:val="1"/>
+      <w:numFmt w:val="bullet"/>
+      <w:lvlText w:val="○"/>
+      <w:lvlJc w:val="left"/>
+      <w:pPr>
+        <w:ind w:left="1440" w:hanging="360"/>
+      </w:pPr>
+      <w:rPr>
+        <w:u w:val="none"/>
+      </w:rPr>
+    </w:lvl>
+    <w:lvl w:ilvl="2">
+      <w:start w:val="1"/>
+      <w:numFmt w:val="bullet"/>
+      <w:lvlText w:val="■"/>
+      <w:lvlJc w:val="left"/>
+      <w:pPr>
+        <w:ind w:left="2160" w:hanging="360"/>
+      </w:pPr>
+      <w:rPr>
+        <w:u w:val="none"/>
+      </w:rPr>
+    </w:lvl>
+    <w:lvl w:ilvl="3">
+      <w:start w:val="1"/>
+      <w:numFmt w:val="bullet"/>
+      <w:lvlText w:val="●"/>
+      <w:lvlJc w:val="left"/>
+      <w:pPr>
+        <w:ind w:left="2880" w:hanging="360"/>
+      </w:pPr>
+      <w:rPr>
+        <w:u w:val="none"/>
+      </w:rPr>
+    </w:lvl>
+    <w:lvl w:ilvl="4">
+      <w:start w:val="1"/>
+      <w:numFmt w:val="bullet"/>
+      <w:lvlText w:val="○"/>
+      <w:lvlJc w:val="left"/>
+      <w:pPr>
+        <w:ind w:left="3600" w:hanging="360"/>
+      </w:pPr>
+      <w:rPr>
+        <w:u w:val="none"/>
+      </w:rPr>
+    </w:lvl>
+    <w:lvl w:ilvl="5">
+      <w:start w:val="1"/>
+      <w:numFmt w:val="bullet"/>
+      <w:lvlText w:val="■"/>
+      <w:lvlJc w:val="left"/>
+      <w:pPr>
+        <w:ind w:left="4320" w:hanging="360"/>
+      </w:pPr>
+      <w:rPr>
+        <w:u w:val="none"/>
+      </w:rPr>
+    </w:lvl>
+    <w:lvl w:ilvl="6">
+      <w:start w:val="1"/>
+      <w:numFmt w:val="bullet"/>
+      <w:lvlText w:val="●"/>
+      <w:lvlJc w:val="left"/>
+      <w:pPr>
+        <w:ind w:left="5040" w:hanging="360"/>
+      </w:pPr>
+      <w:rPr>
+        <w:u w:val="none"/>
+      </w:rPr>
+    </w:lvl>
+    <w:lvl w:ilvl="7">
+      <w:start w:val="1"/>
+      <w:numFmt w:val="bullet"/>
+      <w:lvlText w:val="○"/>
+      <w:lvlJc w:val="left"/>
+      <w:pPr>
+        <w:ind w:left="5760" w:hanging="360"/>
+      </w:pPr>
+      <w:rPr>
+        <w:u w:val="none"/>
+      </w:rPr>
+    </w:lvl>
+    <w:lvl w:ilvl="8">
+      <w:start w:val="1"/>
+      <w:numFmt w:val="bullet"/>
+      <w:lvlText w:val="■"/>
+      <w:lvlJc w:val="left"/>
+      <w:pPr>
+        <w:ind w:left="6480" w:hanging="360"/>
+      </w:pPr>
+      <w:rPr>
+        <w:u w:val="none"/>
+      </w:rPr>
+    </w:lvl>
+  </w:abstractNum>
   <w:num w:numId="1">
     <w:abstractNumId w:val="1"/>
   </w:num>
@@ -1289,6 +1518,9 @@
   </w:num>
   <w:num w:numId="4">
     <w:abstractNumId w:val="4"/>
+  </w:num>
+  <w:num w:numId="5">
+    <w:abstractNumId w:val="5"/>
   </w:num>
 </w:numbering>
 </file>
